--- a/第二课时-(16-04-27)/第二课时.docx
+++ b/第二课时-(16-04-27)/第二课时.docx
@@ -1,6 +1,6 @@
 
 <file path=word/document.xml><?xml version="1.0" encoding="utf-8"?>
-<w:document xmlns:ve="http://schemas.openxmlformats.org/markup-compatibility/2006" xmlns:o="urn:schemas-microsoft-com:office:office" xmlns:r="http://schemas.openxmlformats.org/officeDocument/2006/relationships" xmlns:m="http://schemas.openxmlformats.org/officeDocument/2006/math" xmlns:v="urn:schemas-microsoft-com:vml" xmlns:wp="http://schemas.openxmlformats.org/drawingml/2006/wordprocessingDrawing" xmlns:w10="urn:schemas-microsoft-com:office:word" xmlns:w="http://schemas.openxmlformats.org/wordprocessingml/2006/main" xmlns:wne="http://schemas.microsoft.com/office/word/2006/wordml">
+<w:document xmlns:wpc="http://schemas.microsoft.com/office/word/2010/wordprocessingCanvas" xmlns:mo="http://schemas.microsoft.com/office/mac/office/2008/main" xmlns:mc="http://schemas.openxmlformats.org/markup-compatibility/2006" xmlns:mv="urn:schemas-microsoft-com:mac:vml" xmlns:o="urn:schemas-microsoft-com:office:office" xmlns:r="http://schemas.openxmlformats.org/officeDocument/2006/relationships" xmlns:m="http://schemas.openxmlformats.org/officeDocument/2006/math" xmlns:v="urn:schemas-microsoft-com:vml" xmlns:wp14="http://schemas.microsoft.com/office/word/2010/wordprocessingDrawing" xmlns:wp="http://schemas.openxmlformats.org/drawingml/2006/wordprocessingDrawing" xmlns:w10="urn:schemas-microsoft-com:office:word" xmlns:w="http://schemas.openxmlformats.org/wordprocessingml/2006/main" xmlns:w14="http://schemas.microsoft.com/office/word/2010/wordml" xmlns:wpg="http://schemas.microsoft.com/office/word/2010/wordprocessingGroup" xmlns:wpi="http://schemas.microsoft.com/office/word/2010/wordprocessingInk" xmlns:wne="http://schemas.microsoft.com/office/word/2006/wordml" xmlns:wps="http://schemas.microsoft.com/office/word/2010/wordprocessingShape" mc:Ignorable="w14 wp14">
   <w:body>
     <w:p>
       <w:pPr>
@@ -12,7 +12,7 @@
         <w:spacing w:line="220" w:lineRule="atLeast"/>
         <w:ind w:firstLineChars="0"/>
         <w:rPr>
-          <w:rFonts w:ascii="仿宋" w:eastAsia="仿宋" w:hAnsi="仿宋" w:hint="eastAsia"/>
+          <w:rFonts w:ascii="仿宋" w:eastAsia="仿宋" w:hAnsi="仿宋"/>
           <w:sz w:val="28"/>
           <w:szCs w:val="28"/>
         </w:rPr>
@@ -31,7 +31,7 @@
         <w:spacing w:line="360" w:lineRule="auto"/>
         <w:ind w:firstLineChars="200" w:firstLine="560"/>
         <w:rPr>
-          <w:rFonts w:ascii="Times New Roman" w:hAnsi="Times New Roman" w:cs="Times New Roman" w:hint="eastAsia"/>
+          <w:rFonts w:ascii="Times New Roman" w:hAnsi="Times New Roman" w:cs="Times New Roman"/>
           <w:color w:val="000000"/>
           <w:sz w:val="28"/>
           <w:szCs w:val="28"/>
@@ -215,7 +215,7 @@
       <w:pPr>
         <w:spacing w:line="360" w:lineRule="auto"/>
         <w:rPr>
-          <w:rFonts w:ascii="Times New Roman" w:hAnsi="Times New Roman" w:cs="Times New Roman" w:hint="eastAsia"/>
+          <w:rFonts w:ascii="Times New Roman" w:hAnsi="Times New Roman" w:cs="Times New Roman"/>
           <w:color w:val="000000"/>
           <w:sz w:val="28"/>
           <w:szCs w:val="28"/>
@@ -244,7 +244,7 @@
       <w:pPr>
         <w:spacing w:line="360" w:lineRule="auto"/>
         <w:rPr>
-          <w:rFonts w:ascii="Times New Roman" w:hAnsi="Times New Roman" w:cs="Times New Roman" w:hint="eastAsia"/>
+          <w:rFonts w:ascii="Times New Roman" w:hAnsi="Times New Roman" w:cs="Times New Roman"/>
           <w:color w:val="000000"/>
           <w:sz w:val="28"/>
           <w:szCs w:val="28"/>
@@ -264,7 +264,7 @@
       <w:pPr>
         <w:spacing w:line="360" w:lineRule="auto"/>
         <w:rPr>
-          <w:rFonts w:ascii="Times New Roman" w:hAnsi="Times New Roman" w:cs="Times New Roman" w:hint="eastAsia"/>
+          <w:rFonts w:ascii="Times New Roman" w:hAnsi="Times New Roman" w:cs="Times New Roman"/>
           <w:color w:val="000000"/>
           <w:sz w:val="28"/>
           <w:szCs w:val="28"/>
@@ -293,7 +293,7 @@
       <w:pPr>
         <w:spacing w:line="360" w:lineRule="auto"/>
         <w:rPr>
-          <w:rFonts w:ascii="Times New Roman" w:hAnsi="Times New Roman" w:cs="Times New Roman" w:hint="eastAsia"/>
+          <w:rFonts w:ascii="Times New Roman" w:hAnsi="Times New Roman" w:cs="Times New Roman"/>
           <w:color w:val="000000"/>
           <w:sz w:val="28"/>
           <w:szCs w:val="28"/>
@@ -322,7 +322,7 @@
       <w:pPr>
         <w:spacing w:line="360" w:lineRule="auto"/>
         <w:rPr>
-          <w:rFonts w:ascii="Times New Roman" w:hAnsi="Times New Roman" w:cs="Times New Roman" w:hint="eastAsia"/>
+          <w:rFonts w:ascii="Times New Roman" w:hAnsi="Times New Roman" w:cs="Times New Roman"/>
           <w:color w:val="000000"/>
           <w:sz w:val="28"/>
           <w:szCs w:val="28"/>
@@ -353,14 +353,34 @@
           <w:sz w:val="28"/>
           <w:szCs w:val="28"/>
         </w:rPr>
-        <w:t xml:space="preserve"> small group of  commuters waiting for their train, which arrived on time.</w:t>
-      </w:r>
-    </w:p>
-    <w:p>
-      <w:pPr>
-        <w:spacing w:line="360" w:lineRule="auto"/>
-        <w:rPr>
-          <w:rFonts w:ascii="Times New Roman" w:hAnsi="Times New Roman" w:cs="Times New Roman" w:hint="eastAsia"/>
+        <w:t xml:space="preserve"> small group </w:t>
+      </w:r>
+      <w:proofErr w:type="gramStart"/>
+      <w:r>
+        <w:rPr>
+          <w:rFonts w:ascii="Times New Roman" w:hAnsi="Times New Roman" w:cs="Times New Roman" w:hint="eastAsia"/>
+          <w:color w:val="000000"/>
+          <w:sz w:val="28"/>
+          <w:szCs w:val="28"/>
+        </w:rPr>
+        <w:t>of  commuters</w:t>
+      </w:r>
+      <w:proofErr w:type="gramEnd"/>
+      <w:r>
+        <w:rPr>
+          <w:rFonts w:ascii="Times New Roman" w:hAnsi="Times New Roman" w:cs="Times New Roman" w:hint="eastAsia"/>
+          <w:color w:val="000000"/>
+          <w:sz w:val="28"/>
+          <w:szCs w:val="28"/>
+        </w:rPr>
+        <w:t xml:space="preserve"> waiting for their train, which arrived on time.</w:t>
+      </w:r>
+    </w:p>
+    <w:p>
+      <w:pPr>
+        <w:spacing w:line="360" w:lineRule="auto"/>
+        <w:rPr>
+          <w:rFonts w:ascii="Times New Roman" w:hAnsi="Times New Roman" w:cs="Times New Roman"/>
           <w:color w:val="000000"/>
           <w:sz w:val="28"/>
           <w:szCs w:val="28"/>
@@ -389,7 +409,7 @@
       <w:pPr>
         <w:spacing w:line="360" w:lineRule="auto"/>
         <w:rPr>
-          <w:rFonts w:ascii="Times New Roman" w:hAnsi="Times New Roman" w:cs="Times New Roman" w:hint="eastAsia"/>
+          <w:rFonts w:ascii="Times New Roman" w:hAnsi="Times New Roman" w:cs="Times New Roman"/>
           <w:color w:val="000000"/>
           <w:sz w:val="28"/>
           <w:szCs w:val="28"/>
@@ -418,7 +438,7 @@
       <w:pPr>
         <w:spacing w:line="360" w:lineRule="auto"/>
         <w:rPr>
-          <w:rFonts w:ascii="Times New Roman" w:hAnsi="Times New Roman" w:cs="Times New Roman" w:hint="eastAsia"/>
+          <w:rFonts w:ascii="Times New Roman" w:hAnsi="Times New Roman" w:cs="Times New Roman"/>
           <w:color w:val="000000"/>
           <w:sz w:val="28"/>
           <w:szCs w:val="28"/>
@@ -447,7 +467,7 @@
       <w:pPr>
         <w:spacing w:line="360" w:lineRule="auto"/>
         <w:rPr>
-          <w:rFonts w:ascii="Times New Roman" w:hAnsi="Times New Roman" w:cs="Times New Roman" w:hint="eastAsia"/>
+          <w:rFonts w:ascii="Times New Roman" w:hAnsi="Times New Roman" w:cs="Times New Roman"/>
           <w:color w:val="000000"/>
           <w:sz w:val="28"/>
           <w:szCs w:val="28"/>
@@ -482,7 +502,7 @@
         <w:spacing w:line="220" w:lineRule="atLeast"/>
         <w:ind w:firstLineChars="0"/>
         <w:rPr>
-          <w:rFonts w:ascii="仿宋" w:eastAsia="仿宋" w:hAnsi="仿宋" w:hint="eastAsia"/>
+          <w:rFonts w:ascii="仿宋" w:eastAsia="仿宋" w:hAnsi="仿宋"/>
           <w:sz w:val="28"/>
           <w:szCs w:val="28"/>
         </w:rPr>
@@ -501,25 +521,35 @@
         <w:spacing w:line="360" w:lineRule="auto"/>
         <w:ind w:firstLineChars="200" w:firstLine="560"/>
         <w:rPr>
-          <w:rFonts w:ascii="仿宋" w:eastAsia="仿宋" w:hAnsi="仿宋" w:hint="eastAsia"/>
-          <w:sz w:val="28"/>
-          <w:szCs w:val="28"/>
-        </w:rPr>
-      </w:pPr>
-      <w:r>
-        <w:rPr>
-          <w:rFonts w:ascii="仿宋" w:eastAsia="仿宋" w:hAnsi="仿宋" w:hint="eastAsia"/>
-          <w:sz w:val="28"/>
-          <w:szCs w:val="28"/>
-        </w:rPr>
-        <w:t>及物动词本身需要一个动作的接受者（宾语），才可表达一个完整的意思。做宾语的可以是名词、代词、不定式等。</w:t>
-      </w:r>
-    </w:p>
-    <w:p>
-      <w:pPr>
-        <w:spacing w:line="360" w:lineRule="auto"/>
-        <w:rPr>
-          <w:rFonts w:ascii="仿宋" w:eastAsia="仿宋" w:hAnsi="仿宋" w:hint="eastAsia"/>
+          <w:rFonts w:ascii="仿宋" w:eastAsia="仿宋" w:hAnsi="仿宋"/>
+          <w:sz w:val="28"/>
+          <w:szCs w:val="28"/>
+        </w:rPr>
+      </w:pPr>
+      <w:r>
+        <w:rPr>
+          <w:rFonts w:ascii="仿宋" w:eastAsia="仿宋" w:hAnsi="仿宋" w:hint="eastAsia"/>
+          <w:sz w:val="28"/>
+          <w:szCs w:val="28"/>
+        </w:rPr>
+        <w:t>及物动词本身需要一个动作的接受者（宾语），才可表达一个完整的意思。做宾</w:t>
+      </w:r>
+      <w:bookmarkStart w:id="0" w:name="_GoBack"/>
+      <w:bookmarkEnd w:id="0"/>
+      <w:r>
+        <w:rPr>
+          <w:rFonts w:ascii="仿宋" w:eastAsia="仿宋" w:hAnsi="仿宋" w:hint="eastAsia"/>
+          <w:sz w:val="28"/>
+          <w:szCs w:val="28"/>
+        </w:rPr>
+        <w:t>语的可以是名词、代词、不定式等。</w:t>
+      </w:r>
+    </w:p>
+    <w:p>
+      <w:pPr>
+        <w:spacing w:line="360" w:lineRule="auto"/>
+        <w:rPr>
+          <w:rFonts w:ascii="仿宋" w:eastAsia="仿宋" w:hAnsi="仿宋"/>
           <w:sz w:val="28"/>
           <w:szCs w:val="28"/>
         </w:rPr>
@@ -546,7 +576,7 @@
         <w:spacing w:line="360" w:lineRule="auto"/>
         <w:ind w:firstLineChars="150" w:firstLine="420"/>
         <w:rPr>
-          <w:rFonts w:ascii="Times New Roman" w:hAnsi="Times New Roman" w:cs="Times New Roman" w:hint="eastAsia"/>
+          <w:rFonts w:ascii="Times New Roman" w:hAnsi="Times New Roman" w:cs="Times New Roman"/>
           <w:color w:val="000000"/>
           <w:sz w:val="28"/>
           <w:szCs w:val="28"/>
@@ -594,7 +624,7 @@
         <w:spacing w:line="360" w:lineRule="auto"/>
         <w:ind w:firstLineChars="150" w:firstLine="420"/>
         <w:rPr>
-          <w:rFonts w:ascii="Times New Roman" w:hAnsi="Times New Roman" w:cs="Times New Roman" w:hint="eastAsia"/>
+          <w:rFonts w:ascii="Times New Roman" w:hAnsi="Times New Roman" w:cs="Times New Roman"/>
           <w:color w:val="000000"/>
           <w:sz w:val="28"/>
           <w:szCs w:val="28"/>
@@ -615,7 +645,7 @@
         <w:spacing w:line="360" w:lineRule="auto"/>
         <w:ind w:firstLineChars="150" w:firstLine="420"/>
         <w:rPr>
-          <w:rFonts w:ascii="Times New Roman" w:hAnsi="Times New Roman" w:cs="Times New Roman" w:hint="eastAsia"/>
+          <w:rFonts w:ascii="Times New Roman" w:hAnsi="Times New Roman" w:cs="Times New Roman"/>
           <w:color w:val="000000"/>
           <w:sz w:val="28"/>
           <w:szCs w:val="28"/>
@@ -645,7 +675,7 @@
         <w:spacing w:line="360" w:lineRule="auto"/>
         <w:ind w:firstLineChars="150" w:firstLine="420"/>
         <w:rPr>
-          <w:rFonts w:ascii="Times New Roman" w:hAnsi="Times New Roman" w:cs="Times New Roman" w:hint="eastAsia"/>
+          <w:rFonts w:ascii="Times New Roman" w:hAnsi="Times New Roman" w:cs="Times New Roman"/>
           <w:color w:val="000000"/>
           <w:sz w:val="28"/>
           <w:szCs w:val="28"/>
@@ -695,7 +725,7 @@
       <w:pPr>
         <w:spacing w:line="360" w:lineRule="auto"/>
         <w:rPr>
-          <w:rFonts w:ascii="仿宋" w:eastAsia="仿宋" w:hAnsi="仿宋" w:hint="eastAsia"/>
+          <w:rFonts w:ascii="仿宋" w:eastAsia="仿宋" w:hAnsi="仿宋"/>
           <w:sz w:val="28"/>
           <w:szCs w:val="28"/>
         </w:rPr>
@@ -714,7 +744,7 @@
         <w:spacing w:line="360" w:lineRule="auto"/>
         <w:ind w:firstLineChars="200" w:firstLine="560"/>
         <w:rPr>
-          <w:rFonts w:ascii="Times New Roman" w:hAnsi="Times New Roman" w:cs="Times New Roman" w:hint="eastAsia"/>
+          <w:rFonts w:ascii="Times New Roman" w:hAnsi="Times New Roman" w:cs="Times New Roman"/>
           <w:color w:val="000000"/>
           <w:sz w:val="28"/>
           <w:szCs w:val="28"/>
@@ -746,7 +776,7 @@
         <w:ind w:firstLineChars="202" w:firstLine="566"/>
         <w:jc w:val="both"/>
         <w:rPr>
-          <w:rFonts w:ascii="Times New Roman" w:hAnsi="Times New Roman" w:cs="Times New Roman" w:hint="eastAsia"/>
+          <w:rFonts w:ascii="Times New Roman" w:hAnsi="Times New Roman" w:cs="Times New Roman"/>
           <w:color w:val="000000"/>
           <w:sz w:val="28"/>
           <w:szCs w:val="28"/>
@@ -793,7 +823,7 @@
         <w:spacing w:line="360" w:lineRule="auto"/>
         <w:ind w:firstLineChars="150" w:firstLine="420"/>
         <w:rPr>
-          <w:rFonts w:ascii="Times New Roman" w:hAnsi="Times New Roman" w:cs="Times New Roman" w:hint="eastAsia"/>
+          <w:rFonts w:ascii="Times New Roman" w:hAnsi="Times New Roman" w:cs="Times New Roman"/>
           <w:color w:val="000000"/>
           <w:sz w:val="28"/>
           <w:szCs w:val="28"/>
@@ -813,7 +843,7 @@
       <w:pPr>
         <w:spacing w:line="360" w:lineRule="auto"/>
         <w:rPr>
-          <w:rFonts w:ascii="仿宋" w:eastAsia="仿宋" w:hAnsi="仿宋" w:hint="eastAsia"/>
+          <w:rFonts w:ascii="仿宋" w:eastAsia="仿宋" w:hAnsi="仿宋"/>
           <w:sz w:val="28"/>
           <w:szCs w:val="28"/>
         </w:rPr>
@@ -833,7 +863,7 @@
         <w:spacing w:line="360" w:lineRule="auto"/>
         <w:ind w:firstLineChars="202" w:firstLine="566"/>
         <w:rPr>
-          <w:rFonts w:ascii="仿宋" w:eastAsia="仿宋" w:hAnsi="仿宋" w:hint="eastAsia"/>
+          <w:rFonts w:ascii="仿宋" w:eastAsia="仿宋" w:hAnsi="仿宋"/>
           <w:sz w:val="28"/>
           <w:szCs w:val="28"/>
         </w:rPr>
@@ -862,7 +892,7 @@
         <w:ind w:firstLineChars="202" w:firstLine="566"/>
         <w:jc w:val="both"/>
         <w:rPr>
-          <w:rFonts w:ascii="仿宋" w:eastAsia="仿宋" w:hAnsi="仿宋" w:hint="eastAsia"/>
+          <w:rFonts w:ascii="仿宋" w:eastAsia="仿宋" w:hAnsi="仿宋"/>
           <w:sz w:val="28"/>
           <w:szCs w:val="28"/>
         </w:rPr>
@@ -898,7 +928,7 @@
         <w:spacing w:line="360" w:lineRule="auto"/>
         <w:ind w:firstLineChars="202" w:firstLine="566"/>
         <w:rPr>
-          <w:rFonts w:ascii="Times New Roman" w:hAnsi="Times New Roman" w:cs="Times New Roman" w:hint="eastAsia"/>
+          <w:rFonts w:ascii="Times New Roman" w:hAnsi="Times New Roman" w:cs="Times New Roman"/>
           <w:color w:val="000000"/>
           <w:sz w:val="28"/>
           <w:szCs w:val="28"/>
@@ -929,7 +959,7 @@
         <w:spacing w:line="360" w:lineRule="auto"/>
         <w:ind w:firstLineChars="202" w:firstLine="566"/>
         <w:rPr>
-          <w:rFonts w:ascii="Times New Roman" w:hAnsi="Times New Roman" w:cs="Times New Roman" w:hint="eastAsia"/>
+          <w:rFonts w:ascii="Times New Roman" w:hAnsi="Times New Roman" w:cs="Times New Roman"/>
           <w:color w:val="000000"/>
           <w:sz w:val="28"/>
           <w:szCs w:val="28"/>
@@ -960,7 +990,7 @@
         <w:spacing w:line="360" w:lineRule="auto"/>
         <w:ind w:firstLineChars="202" w:firstLine="566"/>
         <w:rPr>
-          <w:rFonts w:ascii="Times New Roman" w:hAnsi="Times New Roman" w:cs="Times New Roman" w:hint="eastAsia"/>
+          <w:rFonts w:ascii="Times New Roman" w:hAnsi="Times New Roman" w:cs="Times New Roman"/>
           <w:color w:val="000000"/>
           <w:sz w:val="28"/>
           <w:szCs w:val="28"/>
@@ -991,7 +1021,7 @@
         <w:spacing w:line="360" w:lineRule="auto"/>
         <w:ind w:firstLineChars="202" w:firstLine="566"/>
         <w:rPr>
-          <w:rFonts w:ascii="Times New Roman" w:hAnsi="Times New Roman" w:cs="Times New Roman" w:hint="eastAsia"/>
+          <w:rFonts w:ascii="Times New Roman" w:hAnsi="Times New Roman" w:cs="Times New Roman"/>
           <w:color w:val="000000"/>
           <w:sz w:val="28"/>
           <w:szCs w:val="28"/>
@@ -1020,7 +1050,7 @@
       <w:pPr>
         <w:spacing w:line="360" w:lineRule="auto"/>
         <w:rPr>
-          <w:rFonts w:ascii="仿宋" w:eastAsia="仿宋" w:hAnsi="仿宋" w:hint="eastAsia"/>
+          <w:rFonts w:ascii="仿宋" w:eastAsia="仿宋" w:hAnsi="仿宋"/>
           <w:sz w:val="28"/>
           <w:szCs w:val="28"/>
         </w:rPr>
@@ -1047,7 +1077,7 @@
         <w:spacing w:line="360" w:lineRule="auto"/>
         <w:ind w:firstLineChars="200" w:firstLine="560"/>
         <w:rPr>
-          <w:rFonts w:ascii="仿宋" w:eastAsia="仿宋" w:hAnsi="仿宋" w:hint="eastAsia"/>
+          <w:rFonts w:ascii="仿宋" w:eastAsia="仿宋" w:hAnsi="仿宋"/>
           <w:sz w:val="28"/>
           <w:szCs w:val="28"/>
         </w:rPr>
@@ -1083,7 +1113,7 @@
         <w:spacing w:line="360" w:lineRule="auto"/>
         <w:ind w:firstLineChars="202" w:firstLine="566"/>
         <w:rPr>
-          <w:rFonts w:ascii="Times New Roman" w:hAnsi="Times New Roman" w:cs="Times New Roman" w:hint="eastAsia"/>
+          <w:rFonts w:ascii="Times New Roman" w:hAnsi="Times New Roman" w:cs="Times New Roman"/>
           <w:color w:val="000000"/>
           <w:sz w:val="28"/>
           <w:szCs w:val="28"/>
@@ -1114,7 +1144,7 @@
         <w:spacing w:line="360" w:lineRule="auto"/>
         <w:ind w:firstLineChars="202" w:firstLine="566"/>
         <w:rPr>
-          <w:rFonts w:ascii="Times New Roman" w:hAnsi="Times New Roman" w:cs="Times New Roman" w:hint="eastAsia"/>
+          <w:rFonts w:ascii="Times New Roman" w:hAnsi="Times New Roman" w:cs="Times New Roman"/>
           <w:color w:val="000000"/>
           <w:sz w:val="28"/>
           <w:szCs w:val="28"/>
@@ -1162,7 +1192,7 @@
         <w:spacing w:line="360" w:lineRule="auto"/>
         <w:ind w:firstLineChars="200" w:firstLine="560"/>
         <w:rPr>
-          <w:rFonts w:ascii="仿宋" w:eastAsia="仿宋" w:hAnsi="仿宋" w:hint="eastAsia"/>
+          <w:rFonts w:ascii="仿宋" w:eastAsia="仿宋" w:hAnsi="仿宋"/>
           <w:sz w:val="28"/>
           <w:szCs w:val="28"/>
         </w:rPr>
@@ -1217,7 +1247,7 @@
         <w:spacing w:line="360" w:lineRule="auto"/>
         <w:ind w:firstLineChars="200" w:firstLine="560"/>
         <w:rPr>
-          <w:rFonts w:ascii="Times New Roman" w:hAnsi="Times New Roman" w:cs="Times New Roman" w:hint="eastAsia"/>
+          <w:rFonts w:ascii="Times New Roman" w:hAnsi="Times New Roman" w:cs="Times New Roman"/>
           <w:color w:val="000000"/>
           <w:sz w:val="28"/>
           <w:szCs w:val="28"/>
@@ -1246,7 +1276,7 @@
       <w:pPr>
         <w:spacing w:line="360" w:lineRule="auto"/>
         <w:rPr>
-          <w:rFonts w:ascii="仿宋" w:eastAsia="仿宋" w:hAnsi="仿宋" w:hint="eastAsia"/>
+          <w:rFonts w:ascii="仿宋" w:eastAsia="仿宋" w:hAnsi="仿宋"/>
           <w:sz w:val="28"/>
           <w:szCs w:val="28"/>
         </w:rPr>
@@ -1265,7 +1295,7 @@
         <w:spacing w:line="360" w:lineRule="auto"/>
         <w:ind w:firstLine="555"/>
         <w:rPr>
-          <w:rFonts w:ascii="仿宋" w:eastAsia="仿宋" w:hAnsi="仿宋" w:hint="eastAsia"/>
+          <w:rFonts w:ascii="仿宋" w:eastAsia="仿宋" w:hAnsi="仿宋"/>
           <w:sz w:val="28"/>
           <w:szCs w:val="28"/>
         </w:rPr>
@@ -1284,7 +1314,7 @@
         <w:spacing w:line="360" w:lineRule="auto"/>
         <w:ind w:firstLineChars="200" w:firstLine="560"/>
         <w:rPr>
-          <w:rFonts w:ascii="Times New Roman" w:hAnsi="Times New Roman" w:cs="Times New Roman" w:hint="eastAsia"/>
+          <w:rFonts w:ascii="Times New Roman" w:hAnsi="Times New Roman" w:cs="Times New Roman"/>
           <w:color w:val="000000"/>
           <w:sz w:val="28"/>
           <w:szCs w:val="28"/>
@@ -1314,7 +1344,7 @@
         <w:spacing w:line="360" w:lineRule="auto"/>
         <w:ind w:firstLineChars="200" w:firstLine="560"/>
         <w:rPr>
-          <w:rFonts w:ascii="Times New Roman" w:hAnsi="Times New Roman" w:cs="Times New Roman" w:hint="eastAsia"/>
+          <w:rFonts w:ascii="Times New Roman" w:hAnsi="Times New Roman" w:cs="Times New Roman"/>
           <w:color w:val="000000"/>
           <w:sz w:val="28"/>
           <w:szCs w:val="28"/>
@@ -1345,7 +1375,7 @@
         <w:ind w:firstLineChars="200" w:firstLine="560"/>
         <w:jc w:val="both"/>
         <w:rPr>
-          <w:rFonts w:ascii="Times New Roman" w:hAnsi="Times New Roman" w:cs="Times New Roman" w:hint="eastAsia"/>
+          <w:rFonts w:ascii="Times New Roman" w:hAnsi="Times New Roman" w:cs="Times New Roman"/>
           <w:color w:val="000000"/>
           <w:sz w:val="28"/>
           <w:szCs w:val="28"/>
@@ -1375,7 +1405,7 @@
         <w:spacing w:line="360" w:lineRule="auto"/>
         <w:ind w:firstLine="555"/>
         <w:rPr>
-          <w:rFonts w:ascii="仿宋" w:eastAsia="仿宋" w:hAnsi="仿宋" w:hint="eastAsia"/>
+          <w:rFonts w:ascii="仿宋" w:eastAsia="仿宋" w:hAnsi="仿宋"/>
           <w:sz w:val="28"/>
           <w:szCs w:val="28"/>
         </w:rPr>
@@ -1395,7 +1425,7 @@
         <w:ind w:firstLineChars="200" w:firstLine="560"/>
         <w:jc w:val="both"/>
         <w:rPr>
-          <w:rFonts w:ascii="Times New Roman" w:hAnsi="Times New Roman" w:cs="Times New Roman" w:hint="eastAsia"/>
+          <w:rFonts w:ascii="Times New Roman" w:hAnsi="Times New Roman" w:cs="Times New Roman"/>
           <w:color w:val="000000"/>
           <w:sz w:val="28"/>
           <w:szCs w:val="28"/>
@@ -1417,7 +1447,7 @@
         <w:ind w:firstLineChars="200" w:firstLine="560"/>
         <w:jc w:val="both"/>
         <w:rPr>
-          <w:rFonts w:ascii="Times New Roman" w:hAnsi="Times New Roman" w:cs="Times New Roman" w:hint="eastAsia"/>
+          <w:rFonts w:ascii="Times New Roman" w:hAnsi="Times New Roman" w:cs="Times New Roman"/>
           <w:color w:val="000000"/>
           <w:sz w:val="28"/>
           <w:szCs w:val="28"/>
@@ -1448,7 +1478,7 @@
         <w:ind w:firstLineChars="200" w:firstLine="560"/>
         <w:jc w:val="both"/>
         <w:rPr>
-          <w:rFonts w:ascii="Times New Roman" w:hAnsi="Times New Roman" w:cs="Times New Roman" w:hint="eastAsia"/>
+          <w:rFonts w:ascii="Times New Roman" w:hAnsi="Times New Roman" w:cs="Times New Roman"/>
           <w:color w:val="000000"/>
           <w:sz w:val="28"/>
           <w:szCs w:val="28"/>
@@ -1470,7 +1500,27 @@
           <w:sz w:val="28"/>
           <w:szCs w:val="28"/>
         </w:rPr>
-        <w:t xml:space="preserve">e forget </w:t>
+        <w:t xml:space="preserve">e </w:t>
+      </w:r>
+      <w:proofErr w:type="gramStart"/>
+      <w:r>
+        <w:rPr>
+          <w:rFonts w:ascii="Times New Roman" w:hAnsi="Times New Roman" w:cs="Times New Roman" w:hint="eastAsia"/>
+          <w:color w:val="000000"/>
+          <w:sz w:val="28"/>
+          <w:szCs w:val="28"/>
+        </w:rPr>
+        <w:t>forget</w:t>
+      </w:r>
+      <w:proofErr w:type="gramEnd"/>
+      <w:r>
+        <w:rPr>
+          <w:rFonts w:ascii="Times New Roman" w:hAnsi="Times New Roman" w:cs="Times New Roman" w:hint="eastAsia"/>
+          <w:color w:val="000000"/>
+          <w:sz w:val="28"/>
+          <w:szCs w:val="28"/>
+        </w:rPr>
+        <w:t xml:space="preserve"> </w:t>
       </w:r>
       <w:r>
         <w:rPr>
@@ -1495,7 +1545,7 @@
       <w:pPr>
         <w:spacing w:line="360" w:lineRule="auto"/>
         <w:rPr>
-          <w:rFonts w:ascii="仿宋" w:eastAsia="仿宋" w:hAnsi="仿宋" w:hint="eastAsia"/>
+          <w:rFonts w:ascii="仿宋" w:eastAsia="仿宋" w:hAnsi="仿宋"/>
           <w:sz w:val="28"/>
           <w:szCs w:val="28"/>
         </w:rPr>
@@ -1513,7 +1563,7 @@
       <w:pPr>
         <w:spacing w:line="360" w:lineRule="auto"/>
         <w:rPr>
-          <w:rFonts w:ascii="仿宋" w:eastAsia="仿宋" w:hAnsi="仿宋" w:hint="eastAsia"/>
+          <w:rFonts w:ascii="仿宋" w:eastAsia="仿宋" w:hAnsi="仿宋"/>
           <w:sz w:val="28"/>
           <w:szCs w:val="28"/>
         </w:rPr>
@@ -1567,7 +1617,7 @@
         <w:ind w:firstLineChars="200" w:firstLine="560"/>
         <w:jc w:val="both"/>
         <w:rPr>
-          <w:rFonts w:ascii="Times New Roman" w:hAnsi="Times New Roman" w:cs="Times New Roman" w:hint="eastAsia"/>
+          <w:rFonts w:ascii="Times New Roman" w:hAnsi="Times New Roman" w:cs="Times New Roman"/>
           <w:color w:val="000000"/>
           <w:sz w:val="28"/>
           <w:szCs w:val="28"/>
@@ -1598,7 +1648,7 @@
         <w:ind w:firstLineChars="200" w:firstLine="560"/>
         <w:jc w:val="both"/>
         <w:rPr>
-          <w:rFonts w:ascii="Times New Roman" w:hAnsi="Times New Roman" w:cs="Times New Roman" w:hint="eastAsia"/>
+          <w:rFonts w:ascii="Times New Roman" w:hAnsi="Times New Roman" w:cs="Times New Roman"/>
           <w:color w:val="000000"/>
           <w:sz w:val="28"/>
           <w:szCs w:val="28"/>
@@ -1629,7 +1679,7 @@
         <w:ind w:firstLineChars="200" w:firstLine="560"/>
         <w:jc w:val="both"/>
         <w:rPr>
-          <w:rFonts w:ascii="Times New Roman" w:hAnsi="Times New Roman" w:cs="Times New Roman" w:hint="eastAsia"/>
+          <w:rFonts w:ascii="Times New Roman" w:hAnsi="Times New Roman" w:cs="Times New Roman"/>
           <w:color w:val="000000"/>
           <w:sz w:val="28"/>
           <w:szCs w:val="28"/>
@@ -1676,7 +1726,7 @@
       <w:pPr>
         <w:spacing w:line="360" w:lineRule="auto"/>
         <w:rPr>
-          <w:rFonts w:ascii="仿宋" w:eastAsia="仿宋" w:hAnsi="仿宋" w:hint="eastAsia"/>
+          <w:rFonts w:ascii="仿宋" w:eastAsia="仿宋" w:hAnsi="仿宋"/>
           <w:sz w:val="28"/>
           <w:szCs w:val="28"/>
         </w:rPr>
@@ -1695,7 +1745,7 @@
         <w:spacing w:line="360" w:lineRule="auto"/>
         <w:ind w:firstLineChars="200" w:firstLine="560"/>
         <w:rPr>
-          <w:rFonts w:ascii="仿宋" w:eastAsia="仿宋" w:hAnsi="仿宋" w:hint="eastAsia"/>
+          <w:rFonts w:ascii="仿宋" w:eastAsia="仿宋" w:hAnsi="仿宋"/>
           <w:sz w:val="28"/>
           <w:szCs w:val="28"/>
         </w:rPr>
@@ -1729,7 +1779,7 @@
       <w:pPr>
         <w:spacing w:line="360" w:lineRule="auto"/>
         <w:rPr>
-          <w:rFonts w:ascii="仿宋" w:eastAsia="仿宋" w:hAnsi="仿宋" w:hint="eastAsia"/>
+          <w:rFonts w:ascii="仿宋" w:eastAsia="仿宋" w:hAnsi="仿宋"/>
           <w:sz w:val="24"/>
           <w:szCs w:val="24"/>
         </w:rPr>
@@ -1831,7 +1881,7 @@
         <w:ind w:firstLineChars="200" w:firstLine="560"/>
         <w:jc w:val="both"/>
         <w:rPr>
-          <w:rFonts w:ascii="Times New Roman" w:hAnsi="Times New Roman" w:cs="Times New Roman" w:hint="eastAsia"/>
+          <w:rFonts w:ascii="Times New Roman" w:hAnsi="Times New Roman" w:cs="Times New Roman"/>
           <w:color w:val="000000"/>
           <w:sz w:val="28"/>
           <w:szCs w:val="28"/>
@@ -1862,7 +1912,7 @@
         <w:ind w:firstLineChars="200" w:firstLine="560"/>
         <w:jc w:val="both"/>
         <w:rPr>
-          <w:rFonts w:ascii="Times New Roman" w:hAnsi="Times New Roman" w:cs="Times New Roman" w:hint="eastAsia"/>
+          <w:rFonts w:ascii="Times New Roman" w:hAnsi="Times New Roman" w:cs="Times New Roman"/>
           <w:color w:val="000000"/>
           <w:sz w:val="28"/>
           <w:szCs w:val="28"/>
@@ -1892,7 +1942,7 @@
         <w:spacing w:line="360" w:lineRule="auto"/>
         <w:ind w:leftChars="200" w:left="440"/>
         <w:rPr>
-          <w:rFonts w:ascii="仿宋" w:eastAsia="仿宋" w:hAnsi="仿宋" w:hint="eastAsia"/>
+          <w:rFonts w:ascii="仿宋" w:eastAsia="仿宋" w:hAnsi="仿宋"/>
           <w:sz w:val="28"/>
           <w:szCs w:val="28"/>
         </w:rPr>
@@ -1921,7 +1971,7 @@
         <w:spacing w:line="360" w:lineRule="auto"/>
         <w:ind w:leftChars="200" w:left="440"/>
         <w:rPr>
-          <w:rFonts w:ascii="Times New Roman" w:hAnsi="Times New Roman" w:cs="Times New Roman" w:hint="eastAsia"/>
+          <w:rFonts w:ascii="Times New Roman" w:hAnsi="Times New Roman" w:cs="Times New Roman"/>
           <w:color w:val="000000"/>
           <w:sz w:val="28"/>
           <w:szCs w:val="28"/>
@@ -1950,7 +2000,7 @@
       <w:pPr>
         <w:spacing w:line="360" w:lineRule="auto"/>
         <w:rPr>
-          <w:rFonts w:ascii="仿宋" w:eastAsia="仿宋" w:hAnsi="仿宋" w:hint="eastAsia"/>
+          <w:rFonts w:ascii="仿宋" w:eastAsia="仿宋" w:hAnsi="仿宋"/>
           <w:sz w:val="28"/>
           <w:szCs w:val="28"/>
         </w:rPr>
@@ -1969,7 +2019,7 @@
         <w:spacing w:line="360" w:lineRule="auto"/>
         <w:ind w:leftChars="200" w:left="440"/>
         <w:rPr>
-          <w:rFonts w:ascii="仿宋" w:eastAsia="仿宋" w:hAnsi="仿宋" w:hint="eastAsia"/>
+          <w:rFonts w:ascii="仿宋" w:eastAsia="仿宋" w:hAnsi="仿宋"/>
           <w:sz w:val="28"/>
           <w:szCs w:val="28"/>
         </w:rPr>
@@ -1988,7 +2038,7 @@
         <w:spacing w:line="360" w:lineRule="auto"/>
         <w:ind w:leftChars="200" w:left="440"/>
         <w:rPr>
-          <w:rFonts w:ascii="仿宋" w:eastAsia="仿宋" w:hAnsi="仿宋" w:hint="eastAsia"/>
+          <w:rFonts w:ascii="仿宋" w:eastAsia="仿宋" w:hAnsi="仿宋"/>
           <w:sz w:val="28"/>
           <w:szCs w:val="28"/>
         </w:rPr>
@@ -2007,7 +2057,7 @@
         <w:spacing w:line="360" w:lineRule="auto"/>
         <w:ind w:leftChars="200" w:left="440"/>
         <w:rPr>
-          <w:rFonts w:ascii="Times New Roman" w:hAnsi="Times New Roman" w:cs="Times New Roman" w:hint="eastAsia"/>
+          <w:rFonts w:ascii="Times New Roman" w:hAnsi="Times New Roman" w:cs="Times New Roman"/>
           <w:color w:val="000000"/>
           <w:sz w:val="28"/>
           <w:szCs w:val="28"/>
@@ -2037,7 +2087,7 @@
         <w:spacing w:line="360" w:lineRule="auto"/>
         <w:ind w:leftChars="200" w:left="440"/>
         <w:rPr>
-          <w:rFonts w:ascii="Times New Roman" w:hAnsi="Times New Roman" w:cs="Times New Roman" w:hint="eastAsia"/>
+          <w:rFonts w:ascii="Times New Roman" w:hAnsi="Times New Roman" w:cs="Times New Roman"/>
           <w:color w:val="000000"/>
           <w:sz w:val="28"/>
           <w:szCs w:val="28"/>
@@ -2085,7 +2135,7 @@
         <w:spacing w:line="360" w:lineRule="auto"/>
         <w:ind w:leftChars="200" w:left="440"/>
         <w:rPr>
-          <w:rFonts w:ascii="Times New Roman" w:hAnsi="Times New Roman" w:cs="Times New Roman" w:hint="eastAsia"/>
+          <w:rFonts w:ascii="Times New Roman" w:hAnsi="Times New Roman" w:cs="Times New Roman"/>
           <w:color w:val="000000"/>
           <w:sz w:val="28"/>
           <w:szCs w:val="28"/>
@@ -2115,7 +2165,7 @@
         <w:spacing w:line="360" w:lineRule="auto"/>
         <w:ind w:leftChars="200" w:left="440"/>
         <w:rPr>
-          <w:rFonts w:ascii="Times New Roman" w:hAnsi="Times New Roman" w:cs="Times New Roman" w:hint="eastAsia"/>
+          <w:rFonts w:ascii="Times New Roman" w:hAnsi="Times New Roman" w:cs="Times New Roman"/>
           <w:color w:val="000000"/>
           <w:sz w:val="28"/>
           <w:szCs w:val="28"/>
@@ -2160,21 +2210,32 @@
     </w:p>
     <w:p>
       <w:pPr>
-        <w:spacing w:line="360" w:lineRule="auto"/>
-        <w:ind w:leftChars="200" w:left="440"/>
-        <w:rPr>
-          <w:rFonts w:ascii="仿宋" w:eastAsia="仿宋" w:hAnsi="仿宋" w:hint="eastAsia"/>
-          <w:sz w:val="28"/>
-          <w:szCs w:val="28"/>
-        </w:rPr>
-      </w:pPr>
+        <w:tabs>
+          <w:tab w:val="left" w:pos="1220"/>
+        </w:tabs>
+        <w:spacing w:line="360" w:lineRule="auto"/>
+        <w:ind w:leftChars="200" w:left="440" w:firstLineChars="100" w:firstLine="280"/>
+        <w:rPr>
+          <w:rFonts w:ascii="仿宋" w:eastAsia="仿宋" w:hAnsi="仿宋"/>
+          <w:sz w:val="28"/>
+          <w:szCs w:val="28"/>
+        </w:rPr>
+      </w:pPr>
+      <w:r>
+        <w:rPr>
+          <w:rFonts w:ascii="仿宋" w:eastAsia="仿宋" w:hAnsi="仿宋"/>
+          <w:sz w:val="28"/>
+          <w:szCs w:val="28"/>
+        </w:rPr>
+        <w:tab/>
+      </w:r>
     </w:p>
     <w:p>
       <w:pPr>
         <w:spacing w:line="360" w:lineRule="auto"/>
         <w:ind w:firstLineChars="200" w:firstLine="560"/>
         <w:rPr>
-          <w:rFonts w:ascii="仿宋" w:eastAsia="仿宋" w:hAnsi="仿宋" w:hint="eastAsia"/>
+          <w:rFonts w:ascii="仿宋" w:eastAsia="仿宋" w:hAnsi="仿宋"/>
           <w:sz w:val="28"/>
           <w:szCs w:val="28"/>
         </w:rPr>
@@ -2186,7 +2247,7 @@
         <w:spacing w:line="360" w:lineRule="auto"/>
         <w:ind w:left="567" w:firstLineChars="210" w:firstLine="588"/>
         <w:rPr>
-          <w:rFonts w:ascii="仿宋" w:eastAsia="仿宋" w:hAnsi="仿宋" w:hint="eastAsia"/>
+          <w:rFonts w:ascii="仿宋" w:eastAsia="仿宋" w:hAnsi="仿宋"/>
           <w:sz w:val="28"/>
           <w:szCs w:val="28"/>
         </w:rPr>
@@ -2215,7 +2276,7 @@
       </w:pPr>
     </w:p>
     <w:sectPr>
-      <w:footerReference w:type="default" r:id="rId7"/>
+      <w:footerReference w:type="default" r:id="rId8"/>
       <w:pgSz w:w="11906" w:h="16838"/>
       <w:pgMar w:top="1440" w:right="1800" w:bottom="1440" w:left="1800" w:header="708" w:footer="708" w:gutter="0"/>
       <w:cols w:space="708"/>
@@ -2226,7 +2287,7 @@
 </file>
 
 <file path=word/endnotes.xml><?xml version="1.0" encoding="utf-8"?>
-<w:endnotes xmlns:ve="http://schemas.openxmlformats.org/markup-compatibility/2006" xmlns:o="urn:schemas-microsoft-com:office:office" xmlns:r="http://schemas.openxmlformats.org/officeDocument/2006/relationships" xmlns:m="http://schemas.openxmlformats.org/officeDocument/2006/math" xmlns:v="urn:schemas-microsoft-com:vml" xmlns:wp="http://schemas.openxmlformats.org/drawingml/2006/wordprocessingDrawing" xmlns:w10="urn:schemas-microsoft-com:office:word" xmlns:w="http://schemas.openxmlformats.org/wordprocessingml/2006/main" xmlns:wne="http://schemas.microsoft.com/office/word/2006/wordml">
+<w:endnotes xmlns:wpc="http://schemas.microsoft.com/office/word/2010/wordprocessingCanvas" xmlns:mo="http://schemas.microsoft.com/office/mac/office/2008/main" xmlns:mc="http://schemas.openxmlformats.org/markup-compatibility/2006" xmlns:mv="urn:schemas-microsoft-com:mac:vml" xmlns:o="urn:schemas-microsoft-com:office:office" xmlns:r="http://schemas.openxmlformats.org/officeDocument/2006/relationships" xmlns:m="http://schemas.openxmlformats.org/officeDocument/2006/math" xmlns:v="urn:schemas-microsoft-com:vml" xmlns:wp14="http://schemas.microsoft.com/office/word/2010/wordprocessingDrawing" xmlns:wp="http://schemas.openxmlformats.org/drawingml/2006/wordprocessingDrawing" xmlns:w10="urn:schemas-microsoft-com:office:word" xmlns:w="http://schemas.openxmlformats.org/wordprocessingml/2006/main" xmlns:w14="http://schemas.microsoft.com/office/word/2010/wordml" xmlns:wpg="http://schemas.microsoft.com/office/word/2010/wordprocessingGroup" xmlns:wpi="http://schemas.microsoft.com/office/word/2010/wordprocessingInk" xmlns:wne="http://schemas.microsoft.com/office/word/2006/wordml" xmlns:wps="http://schemas.microsoft.com/office/word/2010/wordprocessingShape" mc:Ignorable="w14 wp14">
   <w:endnote w:type="separator" w:id="-1">
     <w:p>
       <w:pPr>
@@ -2251,7 +2312,7 @@
 </file>
 
 <file path=word/footer1.xml><?xml version="1.0" encoding="utf-8"?>
-<w:ftr xmlns:ve="http://schemas.openxmlformats.org/markup-compatibility/2006" xmlns:o="urn:schemas-microsoft-com:office:office" xmlns:r="http://schemas.openxmlformats.org/officeDocument/2006/relationships" xmlns:m="http://schemas.openxmlformats.org/officeDocument/2006/math" xmlns:v="urn:schemas-microsoft-com:vml" xmlns:wp="http://schemas.openxmlformats.org/drawingml/2006/wordprocessingDrawing" xmlns:w10="urn:schemas-microsoft-com:office:word" xmlns:w="http://schemas.openxmlformats.org/wordprocessingml/2006/main" xmlns:wne="http://schemas.microsoft.com/office/word/2006/wordml">
+<w:ftr xmlns:wpc="http://schemas.microsoft.com/office/word/2010/wordprocessingCanvas" xmlns:mo="http://schemas.microsoft.com/office/mac/office/2008/main" xmlns:mc="http://schemas.openxmlformats.org/markup-compatibility/2006" xmlns:mv="urn:schemas-microsoft-com:mac:vml" xmlns:o="urn:schemas-microsoft-com:office:office" xmlns:r="http://schemas.openxmlformats.org/officeDocument/2006/relationships" xmlns:m="http://schemas.openxmlformats.org/officeDocument/2006/math" xmlns:v="urn:schemas-microsoft-com:vml" xmlns:wp14="http://schemas.microsoft.com/office/word/2010/wordprocessingDrawing" xmlns:wp="http://schemas.openxmlformats.org/drawingml/2006/wordprocessingDrawing" xmlns:w10="urn:schemas-microsoft-com:office:word" xmlns:w="http://schemas.openxmlformats.org/wordprocessingml/2006/main" xmlns:w14="http://schemas.microsoft.com/office/word/2010/wordml" xmlns:wpg="http://schemas.microsoft.com/office/word/2010/wordprocessingGroup" xmlns:wpi="http://schemas.microsoft.com/office/word/2010/wordprocessingInk" xmlns:wne="http://schemas.microsoft.com/office/word/2006/wordml" xmlns:wps="http://schemas.microsoft.com/office/word/2010/wordprocessingShape" mc:Ignorable="w14 wp14">
   <w:sdt>
     <w:sdtPr>
       <w:id w:val="26514508"/>
@@ -2260,34 +2321,49 @@
         <w:docPartUnique/>
       </w:docPartObj>
     </w:sdtPr>
+    <w:sdtEndPr/>
     <w:sdtContent>
       <w:p>
         <w:pPr>
-          <w:pStyle w:val="a6"/>
+          <w:pStyle w:val="a7"/>
           <w:jc w:val="right"/>
         </w:pPr>
-        <w:fldSimple w:instr=" PAGE   \* MERGEFORMAT ">
-          <w:r>
-            <w:rPr>
-              <w:noProof/>
-              <w:lang w:val="zh-CN"/>
-            </w:rPr>
-            <w:t>4</w:t>
-          </w:r>
-        </w:fldSimple>
+        <w:r>
+          <w:fldChar w:fldCharType="begin"/>
+        </w:r>
+        <w:r>
+          <w:instrText xml:space="preserve"> PAGE   \* MERGEFORMAT </w:instrText>
+        </w:r>
+        <w:r>
+          <w:fldChar w:fldCharType="separate"/>
+        </w:r>
+        <w:r>
+          <w:rPr>
+            <w:noProof/>
+            <w:lang w:val="zh-CN"/>
+          </w:rPr>
+          <w:t>2</w:t>
+        </w:r>
+        <w:r>
+          <w:rPr>
+            <w:noProof/>
+            <w:lang w:val="zh-CN"/>
+          </w:rPr>
+          <w:fldChar w:fldCharType="end"/>
+        </w:r>
       </w:p>
     </w:sdtContent>
   </w:sdt>
   <w:p>
     <w:pPr>
-      <w:pStyle w:val="a6"/>
+      <w:pStyle w:val="a7"/>
     </w:pPr>
   </w:p>
 </w:ftr>
 </file>
 
 <file path=word/footnotes.xml><?xml version="1.0" encoding="utf-8"?>
-<w:footnotes xmlns:ve="http://schemas.openxmlformats.org/markup-compatibility/2006" xmlns:o="urn:schemas-microsoft-com:office:office" xmlns:r="http://schemas.openxmlformats.org/officeDocument/2006/relationships" xmlns:m="http://schemas.openxmlformats.org/officeDocument/2006/math" xmlns:v="urn:schemas-microsoft-com:vml" xmlns:wp="http://schemas.openxmlformats.org/drawingml/2006/wordprocessingDrawing" xmlns:w10="urn:schemas-microsoft-com:office:word" xmlns:w="http://schemas.openxmlformats.org/wordprocessingml/2006/main" xmlns:wne="http://schemas.microsoft.com/office/word/2006/wordml">
+<w:footnotes xmlns:wpc="http://schemas.microsoft.com/office/word/2010/wordprocessingCanvas" xmlns:mo="http://schemas.microsoft.com/office/mac/office/2008/main" xmlns:mc="http://schemas.openxmlformats.org/markup-compatibility/2006" xmlns:mv="urn:schemas-microsoft-com:mac:vml" xmlns:o="urn:schemas-microsoft-com:office:office" xmlns:r="http://schemas.openxmlformats.org/officeDocument/2006/relationships" xmlns:m="http://schemas.openxmlformats.org/officeDocument/2006/math" xmlns:v="urn:schemas-microsoft-com:vml" xmlns:wp14="http://schemas.microsoft.com/office/word/2010/wordprocessingDrawing" xmlns:wp="http://schemas.openxmlformats.org/drawingml/2006/wordprocessingDrawing" xmlns:w10="urn:schemas-microsoft-com:office:word" xmlns:w="http://schemas.openxmlformats.org/wordprocessingml/2006/main" xmlns:w14="http://schemas.microsoft.com/office/word/2010/wordml" xmlns:wpg="http://schemas.microsoft.com/office/word/2010/wordprocessingGroup" xmlns:wpi="http://schemas.microsoft.com/office/word/2010/wordprocessingInk" xmlns:wne="http://schemas.microsoft.com/office/word/2006/wordml" xmlns:wps="http://schemas.microsoft.com/office/word/2010/wordprocessingShape" mc:Ignorable="w14 wp14">
   <w:footnote w:type="separator" w:id="-1">
     <w:p>
       <w:pPr>
@@ -2312,7 +2388,7 @@
 </file>
 
 <file path=word/numbering.xml><?xml version="1.0" encoding="utf-8"?>
-<w:numbering xmlns:ve="http://schemas.openxmlformats.org/markup-compatibility/2006" xmlns:o="urn:schemas-microsoft-com:office:office" xmlns:r="http://schemas.openxmlformats.org/officeDocument/2006/relationships" xmlns:m="http://schemas.openxmlformats.org/officeDocument/2006/math" xmlns:v="urn:schemas-microsoft-com:vml" xmlns:wp="http://schemas.openxmlformats.org/drawingml/2006/wordprocessingDrawing" xmlns:w10="urn:schemas-microsoft-com:office:word" xmlns:w="http://schemas.openxmlformats.org/wordprocessingml/2006/main" xmlns:wne="http://schemas.microsoft.com/office/word/2006/wordml">
+<w:numbering xmlns:wpc="http://schemas.microsoft.com/office/word/2010/wordprocessingCanvas" xmlns:mo="http://schemas.microsoft.com/office/mac/office/2008/main" xmlns:mc="http://schemas.openxmlformats.org/markup-compatibility/2006" xmlns:mv="urn:schemas-microsoft-com:mac:vml" xmlns:o="urn:schemas-microsoft-com:office:office" xmlns:r="http://schemas.openxmlformats.org/officeDocument/2006/relationships" xmlns:m="http://schemas.openxmlformats.org/officeDocument/2006/math" xmlns:v="urn:schemas-microsoft-com:vml" xmlns:wp14="http://schemas.microsoft.com/office/word/2010/wordprocessingDrawing" xmlns:wp="http://schemas.openxmlformats.org/drawingml/2006/wordprocessingDrawing" xmlns:w10="urn:schemas-microsoft-com:office:word" xmlns:w="http://schemas.openxmlformats.org/wordprocessingml/2006/main" xmlns:w14="http://schemas.microsoft.com/office/word/2010/wordml" xmlns:wpg="http://schemas.microsoft.com/office/word/2010/wordprocessingGroup" xmlns:wpi="http://schemas.microsoft.com/office/word/2010/wordprocessingInk" xmlns:wne="http://schemas.microsoft.com/office/word/2006/wordml" xmlns:wps="http://schemas.microsoft.com/office/word/2010/wordprocessingShape" mc:Ignorable="w14 wp14">
   <w:abstractNum w:abstractNumId="0">
     <w:nsid w:val="441F2581"/>
     <w:multiLevelType w:val="hybridMultilevel"/>
@@ -2501,7 +2577,7 @@
 </file>
 
 <file path=word/styles.xml><?xml version="1.0" encoding="utf-8"?>
-<w:styles xmlns:r="http://schemas.openxmlformats.org/officeDocument/2006/relationships" xmlns:w="http://schemas.openxmlformats.org/wordprocessingml/2006/main">
+<w:styles xmlns:mc="http://schemas.openxmlformats.org/markup-compatibility/2006" xmlns:r="http://schemas.openxmlformats.org/officeDocument/2006/relationships" xmlns:w="http://schemas.openxmlformats.org/wordprocessingml/2006/main" xmlns:w14="http://schemas.microsoft.com/office/word/2010/wordml" mc:Ignorable="w14">
   <w:docDefaults>
     <w:rPrDefault>
       <w:rPr>
@@ -2517,7 +2593,7 @@
       </w:pPr>
     </w:pPrDefault>
   </w:docDefaults>
-  <w:latentStyles w:defLockedState="0" w:defUIPriority="99" w:defSemiHidden="1" w:defUnhideWhenUsed="1" w:defQFormat="0" w:count="267">
+  <w:latentStyles w:defLockedState="0" w:defUIPriority="99" w:defSemiHidden="1" w:defUnhideWhenUsed="1" w:defQFormat="0" w:count="276">
     <w:lsdException w:name="Normal" w:semiHidden="0" w:uiPriority="0" w:unhideWhenUsed="0" w:qFormat="1"/>
     <w:lsdException w:name="heading 1" w:semiHidden="0" w:uiPriority="9" w:unhideWhenUsed="0" w:qFormat="1"/>
     <w:lsdException w:name="heading 2" w:uiPriority="9" w:qFormat="1"/>
@@ -2680,7 +2756,6 @@
     <w:uiPriority w:val="99"/>
     <w:semiHidden/>
     <w:unhideWhenUsed/>
-    <w:qFormat/>
     <w:tblPr>
       <w:tblInd w:w="0" w:type="dxa"/>
       <w:tblCellMar>
@@ -2728,7 +2803,7 @@
   <w:style w:type="paragraph" w:styleId="HTML">
     <w:name w:val="HTML Preformatted"/>
     <w:basedOn w:val="a"/>
-    <w:link w:val="HTMLChar"/>
+    <w:link w:val="HTML0"/>
     <w:uiPriority w:val="99"/>
     <w:semiHidden/>
     <w:unhideWhenUsed/>
@@ -2762,8 +2837,8 @@
       <w:szCs w:val="24"/>
     </w:rPr>
   </w:style>
-  <w:style w:type="character" w:customStyle="1" w:styleId="HTMLChar">
-    <w:name w:val="HTML 预设格式 Char"/>
+  <w:style w:type="character" w:customStyle="1" w:styleId="HTML0">
+    <w:name w:val="HTML  预设格式字符"/>
     <w:basedOn w:val="a0"/>
     <w:link w:val="HTML"/>
     <w:uiPriority w:val="99"/>
@@ -2778,7 +2853,7 @@
   <w:style w:type="paragraph" w:styleId="a5">
     <w:name w:val="header"/>
     <w:basedOn w:val="a"/>
-    <w:link w:val="Char"/>
+    <w:link w:val="a6"/>
     <w:uiPriority w:val="99"/>
     <w:semiHidden/>
     <w:unhideWhenUsed/>
@@ -2798,8 +2873,8 @@
       <w:szCs w:val="18"/>
     </w:rPr>
   </w:style>
-  <w:style w:type="character" w:customStyle="1" w:styleId="Char">
-    <w:name w:val="页眉 Char"/>
+  <w:style w:type="character" w:customStyle="1" w:styleId="a6">
+    <w:name w:val="页眉字符"/>
     <w:basedOn w:val="a0"/>
     <w:link w:val="a5"/>
     <w:uiPriority w:val="99"/>
@@ -2811,10 +2886,10 @@
       <w:szCs w:val="18"/>
     </w:rPr>
   </w:style>
-  <w:style w:type="paragraph" w:styleId="a6">
+  <w:style w:type="paragraph" w:styleId="a7">
     <w:name w:val="footer"/>
     <w:basedOn w:val="a"/>
-    <w:link w:val="Char0"/>
+    <w:link w:val="a8"/>
     <w:uiPriority w:val="99"/>
     <w:unhideWhenUsed/>
     <w:rsid w:val="00D2785F"/>
@@ -2829,10 +2904,10 @@
       <w:szCs w:val="18"/>
     </w:rPr>
   </w:style>
-  <w:style w:type="character" w:customStyle="1" w:styleId="Char0">
-    <w:name w:val="页脚 Char"/>
+  <w:style w:type="character" w:customStyle="1" w:styleId="a8">
+    <w:name w:val="页脚字符"/>
     <w:basedOn w:val="a0"/>
-    <w:link w:val="a6"/>
+    <w:link w:val="a7"/>
     <w:uiPriority w:val="99"/>
     <w:rsid w:val="00D2785F"/>
     <w:rPr>
@@ -2840,6 +2915,197 @@
       <w:sz w:val="18"/>
       <w:szCs w:val="18"/>
     </w:rPr>
+  </w:style>
+</w:styles>
+</file>
+
+<file path=word/stylesWithEffects.xml><?xml version="1.0" encoding="utf-8"?>
+<w:styles xmlns:wpc="http://schemas.microsoft.com/office/word/2010/wordprocessingCanvas" xmlns:mo="http://schemas.microsoft.com/office/mac/office/2008/main" xmlns:mc="http://schemas.openxmlformats.org/markup-compatibility/2006" xmlns:mv="urn:schemas-microsoft-com:mac:vml" xmlns:o="urn:schemas-microsoft-com:office:office" xmlns:r="http://schemas.openxmlformats.org/officeDocument/2006/relationships" xmlns:m="http://schemas.openxmlformats.org/officeDocument/2006/math" xmlns:v="urn:schemas-microsoft-com:vml" xmlns:wp14="http://schemas.microsoft.com/office/word/2010/wordprocessingDrawing" xmlns:wp="http://schemas.openxmlformats.org/drawingml/2006/wordprocessingDrawing" xmlns:w10="urn:schemas-microsoft-com:office:word" xmlns:w="http://schemas.openxmlformats.org/wordprocessingml/2006/main" xmlns:w14="http://schemas.microsoft.com/office/word/2010/wordml" xmlns:wpg="http://schemas.microsoft.com/office/word/2010/wordprocessingGroup" xmlns:wpi="http://schemas.microsoft.com/office/word/2010/wordprocessingInk" xmlns:wne="http://schemas.microsoft.com/office/word/2006/wordml" xmlns:wps="http://schemas.microsoft.com/office/word/2010/wordprocessingShape" mc:Ignorable="w14 wp14">
+  <w:docDefaults>
+    <w:rPrDefault>
+      <w:rPr>
+        <w:rFonts w:asciiTheme="minorHAnsi" w:eastAsiaTheme="minorEastAsia" w:hAnsiTheme="minorHAnsi" w:cstheme="minorBidi"/>
+        <w:kern w:val="2"/>
+        <w:sz w:val="24"/>
+        <w:szCs w:val="24"/>
+        <w:lang w:val="en-US" w:eastAsia="zh-CN" w:bidi="ar-SA"/>
+      </w:rPr>
+    </w:rPrDefault>
+    <w:pPrDefault/>
+  </w:docDefaults>
+  <w:latentStyles w:defLockedState="0" w:defUIPriority="99" w:defSemiHidden="1" w:defUnhideWhenUsed="1" w:defQFormat="0" w:count="276">
+    <w:lsdException w:name="Normal" w:semiHidden="0" w:uiPriority="0" w:unhideWhenUsed="0" w:qFormat="1"/>
+    <w:lsdException w:name="heading 1" w:semiHidden="0" w:uiPriority="9" w:unhideWhenUsed="0" w:qFormat="1"/>
+    <w:lsdException w:name="heading 2" w:uiPriority="9" w:qFormat="1"/>
+    <w:lsdException w:name="heading 3" w:uiPriority="9" w:qFormat="1"/>
+    <w:lsdException w:name="heading 4" w:uiPriority="9" w:qFormat="1"/>
+    <w:lsdException w:name="heading 5" w:uiPriority="9" w:qFormat="1"/>
+    <w:lsdException w:name="heading 6" w:uiPriority="9" w:qFormat="1"/>
+    <w:lsdException w:name="heading 7" w:uiPriority="9" w:qFormat="1"/>
+    <w:lsdException w:name="heading 8" w:uiPriority="9" w:qFormat="1"/>
+    <w:lsdException w:name="heading 9" w:uiPriority="9" w:qFormat="1"/>
+    <w:lsdException w:name="toc 1" w:uiPriority="39"/>
+    <w:lsdException w:name="toc 2" w:uiPriority="39"/>
+    <w:lsdException w:name="toc 3" w:uiPriority="39"/>
+    <w:lsdException w:name="toc 4" w:uiPriority="39"/>
+    <w:lsdException w:name="toc 5" w:uiPriority="39"/>
+    <w:lsdException w:name="toc 6" w:uiPriority="39"/>
+    <w:lsdException w:name="toc 7" w:uiPriority="39"/>
+    <w:lsdException w:name="toc 8" w:uiPriority="39"/>
+    <w:lsdException w:name="toc 9" w:uiPriority="39"/>
+    <w:lsdException w:name="caption" w:uiPriority="35" w:qFormat="1"/>
+    <w:lsdException w:name="Title" w:semiHidden="0" w:uiPriority="10" w:unhideWhenUsed="0" w:qFormat="1"/>
+    <w:lsdException w:name="Default Paragraph Font" w:uiPriority="1"/>
+    <w:lsdException w:name="Subtitle" w:semiHidden="0" w:uiPriority="11" w:unhideWhenUsed="0" w:qFormat="1"/>
+    <w:lsdException w:name="Strong" w:semiHidden="0" w:uiPriority="22" w:unhideWhenUsed="0" w:qFormat="1"/>
+    <w:lsdException w:name="Emphasis" w:semiHidden="0" w:uiPriority="20" w:unhideWhenUsed="0" w:qFormat="1"/>
+    <w:lsdException w:name="Table Grid" w:semiHidden="0" w:uiPriority="59" w:unhideWhenUsed="0"/>
+    <w:lsdException w:name="Placeholder Text" w:unhideWhenUsed="0"/>
+    <w:lsdException w:name="No Spacing" w:semiHidden="0" w:uiPriority="1" w:unhideWhenUsed="0" w:qFormat="1"/>
+    <w:lsdException w:name="Light Shading" w:semiHidden="0" w:uiPriority="60" w:unhideWhenUsed="0"/>
+    <w:lsdException w:name="Light List" w:semiHidden="0" w:uiPriority="61" w:unhideWhenUsed="0"/>
+    <w:lsdException w:name="Light Grid" w:semiHidden="0" w:uiPriority="62" w:unhideWhenUsed="0"/>
+    <w:lsdException w:name="Medium Shading 1" w:semiHidden="0" w:uiPriority="63" w:unhideWhenUsed="0"/>
+    <w:lsdException w:name="Medium Shading 2" w:semiHidden="0" w:uiPriority="64" w:unhideWhenUsed="0"/>
+    <w:lsdException w:name="Medium List 1" w:semiHidden="0" w:uiPriority="65" w:unhideWhenUsed="0"/>
+    <w:lsdException w:name="Medium List 2" w:semiHidden="0" w:uiPriority="66" w:unhideWhenUsed="0"/>
+    <w:lsdException w:name="Medium Grid 1" w:semiHidden="0" w:uiPriority="67" w:unhideWhenUsed="0"/>
+    <w:lsdException w:name="Medium Grid 2" w:semiHidden="0" w:uiPriority="68" w:unhideWhenUsed="0"/>
+    <w:lsdException w:name="Medium Grid 3" w:semiHidden="0" w:uiPriority="69" w:unhideWhenUsed="0"/>
+    <w:lsdException w:name="Dark List" w:semiHidden="0" w:uiPriority="70" w:unhideWhenUsed="0"/>
+    <w:lsdException w:name="Colorful Shading" w:semiHidden="0" w:uiPriority="71" w:unhideWhenUsed="0"/>
+    <w:lsdException w:name="Colorful List" w:semiHidden="0" w:uiPriority="72" w:unhideWhenUsed="0"/>
+    <w:lsdException w:name="Colorful Grid" w:semiHidden="0" w:uiPriority="73" w:unhideWhenUsed="0"/>
+    <w:lsdException w:name="Light Shading Accent 1" w:semiHidden="0" w:uiPriority="60" w:unhideWhenUsed="0"/>
+    <w:lsdException w:name="Light List Accent 1" w:semiHidden="0" w:uiPriority="61" w:unhideWhenUsed="0"/>
+    <w:lsdException w:name="Light Grid Accent 1" w:semiHidden="0" w:uiPriority="62" w:unhideWhenUsed="0"/>
+    <w:lsdException w:name="Medium Shading 1 Accent 1" w:semiHidden="0" w:uiPriority="63" w:unhideWhenUsed="0"/>
+    <w:lsdException w:name="Medium Shading 2 Accent 1" w:semiHidden="0" w:uiPriority="64" w:unhideWhenUsed="0"/>
+    <w:lsdException w:name="Medium List 1 Accent 1" w:semiHidden="0" w:uiPriority="65" w:unhideWhenUsed="0"/>
+    <w:lsdException w:name="Revision" w:unhideWhenUsed="0"/>
+    <w:lsdException w:name="List Paragraph" w:semiHidden="0" w:uiPriority="34" w:unhideWhenUsed="0" w:qFormat="1"/>
+    <w:lsdException w:name="Quote" w:semiHidden="0" w:uiPriority="29" w:unhideWhenUsed="0" w:qFormat="1"/>
+    <w:lsdException w:name="Intense Quote" w:semiHidden="0" w:uiPriority="30" w:unhideWhenUsed="0" w:qFormat="1"/>
+    <w:lsdException w:name="Medium List 2 Accent 1" w:semiHidden="0" w:uiPriority="66" w:unhideWhenUsed="0"/>
+    <w:lsdException w:name="Medium Grid 1 Accent 1" w:semiHidden="0" w:uiPriority="67" w:unhideWhenUsed="0"/>
+    <w:lsdException w:name="Medium Grid 2 Accent 1" w:semiHidden="0" w:uiPriority="68" w:unhideWhenUsed="0"/>
+    <w:lsdException w:name="Medium Grid 3 Accent 1" w:semiHidden="0" w:uiPriority="69" w:unhideWhenUsed="0"/>
+    <w:lsdException w:name="Dark List Accent 1" w:semiHidden="0" w:uiPriority="70" w:unhideWhenUsed="0"/>
+    <w:lsdException w:name="Colorful Shading Accent 1" w:semiHidden="0" w:uiPriority="71" w:unhideWhenUsed="0"/>
+    <w:lsdException w:name="Colorful List Accent 1" w:semiHidden="0" w:uiPriority="72" w:unhideWhenUsed="0"/>
+    <w:lsdException w:name="Colorful Grid Accent 1" w:semiHidden="0" w:uiPriority="73" w:unhideWhenUsed="0"/>
+    <w:lsdException w:name="Light Shading Accent 2" w:semiHidden="0" w:uiPriority="60" w:unhideWhenUsed="0"/>
+    <w:lsdException w:name="Light List Accent 2" w:semiHidden="0" w:uiPriority="61" w:unhideWhenUsed="0"/>
+    <w:lsdException w:name="Light Grid Accent 2" w:semiHidden="0" w:uiPriority="62" w:unhideWhenUsed="0"/>
+    <w:lsdException w:name="Medium Shading 1 Accent 2" w:semiHidden="0" w:uiPriority="63" w:unhideWhenUsed="0"/>
+    <w:lsdException w:name="Medium Shading 2 Accent 2" w:semiHidden="0" w:uiPriority="64" w:unhideWhenUsed="0"/>
+    <w:lsdException w:name="Medium List 1 Accent 2" w:semiHidden="0" w:uiPriority="65" w:unhideWhenUsed="0"/>
+    <w:lsdException w:name="Medium List 2 Accent 2" w:semiHidden="0" w:uiPriority="66" w:unhideWhenUsed="0"/>
+    <w:lsdException w:name="Medium Grid 1 Accent 2" w:semiHidden="0" w:uiPriority="67" w:unhideWhenUsed="0"/>
+    <w:lsdException w:name="Medium Grid 2 Accent 2" w:semiHidden="0" w:uiPriority="68" w:unhideWhenUsed="0"/>
+    <w:lsdException w:name="Medium Grid 3 Accent 2" w:semiHidden="0" w:uiPriority="69" w:unhideWhenUsed="0"/>
+    <w:lsdException w:name="Dark List Accent 2" w:semiHidden="0" w:uiPriority="70" w:unhideWhenUsed="0"/>
+    <w:lsdException w:name="Colorful Shading Accent 2" w:semiHidden="0" w:uiPriority="71" w:unhideWhenUsed="0"/>
+    <w:lsdException w:name="Colorful List Accent 2" w:semiHidden="0" w:uiPriority="72" w:unhideWhenUsed="0"/>
+    <w:lsdException w:name="Colorful Grid Accent 2" w:semiHidden="0" w:uiPriority="73" w:unhideWhenUsed="0"/>
+    <w:lsdException w:name="Light Shading Accent 3" w:semiHidden="0" w:uiPriority="60" w:unhideWhenUsed="0"/>
+    <w:lsdException w:name="Light List Accent 3" w:semiHidden="0" w:uiPriority="61" w:unhideWhenUsed="0"/>
+    <w:lsdException w:name="Light Grid Accent 3" w:semiHidden="0" w:uiPriority="62" w:unhideWhenUsed="0"/>
+    <w:lsdException w:name="Medium Shading 1 Accent 3" w:semiHidden="0" w:uiPriority="63" w:unhideWhenUsed="0"/>
+    <w:lsdException w:name="Medium Shading 2 Accent 3" w:semiHidden="0" w:uiPriority="64" w:unhideWhenUsed="0"/>
+    <w:lsdException w:name="Medium List 1 Accent 3" w:semiHidden="0" w:uiPriority="65" w:unhideWhenUsed="0"/>
+    <w:lsdException w:name="Medium List 2 Accent 3" w:semiHidden="0" w:uiPriority="66" w:unhideWhenUsed="0"/>
+    <w:lsdException w:name="Medium Grid 1 Accent 3" w:semiHidden="0" w:uiPriority="67" w:unhideWhenUsed="0"/>
+    <w:lsdException w:name="Medium Grid 2 Accent 3" w:semiHidden="0" w:uiPriority="68" w:unhideWhenUsed="0"/>
+    <w:lsdException w:name="Medium Grid 3 Accent 3" w:semiHidden="0" w:uiPriority="69" w:unhideWhenUsed="0"/>
+    <w:lsdException w:name="Dark List Accent 3" w:semiHidden="0" w:uiPriority="70" w:unhideWhenUsed="0"/>
+    <w:lsdException w:name="Colorful Shading Accent 3" w:semiHidden="0" w:uiPriority="71" w:unhideWhenUsed="0"/>
+    <w:lsdException w:name="Colorful List Accent 3" w:semiHidden="0" w:uiPriority="72" w:unhideWhenUsed="0"/>
+    <w:lsdException w:name="Colorful Grid Accent 3" w:semiHidden="0" w:uiPriority="73" w:unhideWhenUsed="0"/>
+    <w:lsdException w:name="Light Shading Accent 4" w:semiHidden="0" w:uiPriority="60" w:unhideWhenUsed="0"/>
+    <w:lsdException w:name="Light List Accent 4" w:semiHidden="0" w:uiPriority="61" w:unhideWhenUsed="0"/>
+    <w:lsdException w:name="Light Grid Accent 4" w:semiHidden="0" w:uiPriority="62" w:unhideWhenUsed="0"/>
+    <w:lsdException w:name="Medium Shading 1 Accent 4" w:semiHidden="0" w:uiPriority="63" w:unhideWhenUsed="0"/>
+    <w:lsdException w:name="Medium Shading 2 Accent 4" w:semiHidden="0" w:uiPriority="64" w:unhideWhenUsed="0"/>
+    <w:lsdException w:name="Medium List 1 Accent 4" w:semiHidden="0" w:uiPriority="65" w:unhideWhenUsed="0"/>
+    <w:lsdException w:name="Medium List 2 Accent 4" w:semiHidden="0" w:uiPriority="66" w:unhideWhenUsed="0"/>
+    <w:lsdException w:name="Medium Grid 1 Accent 4" w:semiHidden="0" w:uiPriority="67" w:unhideWhenUsed="0"/>
+    <w:lsdException w:name="Medium Grid 2 Accent 4" w:semiHidden="0" w:uiPriority="68" w:unhideWhenUsed="0"/>
+    <w:lsdException w:name="Medium Grid 3 Accent 4" w:semiHidden="0" w:uiPriority="69" w:unhideWhenUsed="0"/>
+    <w:lsdException w:name="Dark List Accent 4" w:semiHidden="0" w:uiPriority="70" w:unhideWhenUsed="0"/>
+    <w:lsdException w:name="Colorful Shading Accent 4" w:semiHidden="0" w:uiPriority="71" w:unhideWhenUsed="0"/>
+    <w:lsdException w:name="Colorful List Accent 4" w:semiHidden="0" w:uiPriority="72" w:unhideWhenUsed="0"/>
+    <w:lsdException w:name="Colorful Grid Accent 4" w:semiHidden="0" w:uiPriority="73" w:unhideWhenUsed="0"/>
+    <w:lsdException w:name="Light Shading Accent 5" w:semiHidden="0" w:uiPriority="60" w:unhideWhenUsed="0"/>
+    <w:lsdException w:name="Light List Accent 5" w:semiHidden="0" w:uiPriority="61" w:unhideWhenUsed="0"/>
+    <w:lsdException w:name="Light Grid Accent 5" w:semiHidden="0" w:uiPriority="62" w:unhideWhenUsed="0"/>
+    <w:lsdException w:name="Medium Shading 1 Accent 5" w:semiHidden="0" w:uiPriority="63" w:unhideWhenUsed="0"/>
+    <w:lsdException w:name="Medium Shading 2 Accent 5" w:semiHidden="0" w:uiPriority="64" w:unhideWhenUsed="0"/>
+    <w:lsdException w:name="Medium List 1 Accent 5" w:semiHidden="0" w:uiPriority="65" w:unhideWhenUsed="0"/>
+    <w:lsdException w:name="Medium List 2 Accent 5" w:semiHidden="0" w:uiPriority="66" w:unhideWhenUsed="0"/>
+    <w:lsdException w:name="Medium Grid 1 Accent 5" w:semiHidden="0" w:uiPriority="67" w:unhideWhenUsed="0"/>
+    <w:lsdException w:name="Medium Grid 2 Accent 5" w:semiHidden="0" w:uiPriority="68" w:unhideWhenUsed="0"/>
+    <w:lsdException w:name="Medium Grid 3 Accent 5" w:semiHidden="0" w:uiPriority="69" w:unhideWhenUsed="0"/>
+    <w:lsdException w:name="Dark List Accent 5" w:semiHidden="0" w:uiPriority="70" w:unhideWhenUsed="0"/>
+    <w:lsdException w:name="Colorful Shading Accent 5" w:semiHidden="0" w:uiPriority="71" w:unhideWhenUsed="0"/>
+    <w:lsdException w:name="Colorful List Accent 5" w:semiHidden="0" w:uiPriority="72" w:unhideWhenUsed="0"/>
+    <w:lsdException w:name="Colorful Grid Accent 5" w:semiHidden="0" w:uiPriority="73" w:unhideWhenUsed="0"/>
+    <w:lsdException w:name="Light Shading Accent 6" w:semiHidden="0" w:uiPriority="60" w:unhideWhenUsed="0"/>
+    <w:lsdException w:name="Light List Accent 6" w:semiHidden="0" w:uiPriority="61" w:unhideWhenUsed="0"/>
+    <w:lsdException w:name="Light Grid Accent 6" w:semiHidden="0" w:uiPriority="62" w:unhideWhenUsed="0"/>
+    <w:lsdException w:name="Medium Shading 1 Accent 6" w:semiHidden="0" w:uiPriority="63" w:unhideWhenUsed="0"/>
+    <w:lsdException w:name="Medium Shading 2 Accent 6" w:semiHidden="0" w:uiPriority="64" w:unhideWhenUsed="0"/>
+    <w:lsdException w:name="Medium List 1 Accent 6" w:semiHidden="0" w:uiPriority="65" w:unhideWhenUsed="0"/>
+    <w:lsdException w:name="Medium List 2 Accent 6" w:semiHidden="0" w:uiPriority="66" w:unhideWhenUsed="0"/>
+    <w:lsdException w:name="Medium Grid 1 Accent 6" w:semiHidden="0" w:uiPriority="67" w:unhideWhenUsed="0"/>
+    <w:lsdException w:name="Medium Grid 2 Accent 6" w:semiHidden="0" w:uiPriority="68" w:unhideWhenUsed="0"/>
+    <w:lsdException w:name="Medium Grid 3 Accent 6" w:semiHidden="0" w:uiPriority="69" w:unhideWhenUsed="0"/>
+    <w:lsdException w:name="Dark List Accent 6" w:semiHidden="0" w:uiPriority="70" w:unhideWhenUsed="0"/>
+    <w:lsdException w:name="Colorful Shading Accent 6" w:semiHidden="0" w:uiPriority="71" w:unhideWhenUsed="0"/>
+    <w:lsdException w:name="Colorful List Accent 6" w:semiHidden="0" w:uiPriority="72" w:unhideWhenUsed="0"/>
+    <w:lsdException w:name="Colorful Grid Accent 6" w:semiHidden="0" w:uiPriority="73" w:unhideWhenUsed="0"/>
+    <w:lsdException w:name="Subtle Emphasis" w:semiHidden="0" w:uiPriority="19" w:unhideWhenUsed="0" w:qFormat="1"/>
+    <w:lsdException w:name="Intense Emphasis" w:semiHidden="0" w:uiPriority="21" w:unhideWhenUsed="0" w:qFormat="1"/>
+    <w:lsdException w:name="Subtle Reference" w:semiHidden="0" w:uiPriority="31" w:unhideWhenUsed="0" w:qFormat="1"/>
+    <w:lsdException w:name="Intense Reference" w:semiHidden="0" w:uiPriority="32" w:unhideWhenUsed="0" w:qFormat="1"/>
+    <w:lsdException w:name="Book Title" w:semiHidden="0" w:uiPriority="33" w:unhideWhenUsed="0" w:qFormat="1"/>
+    <w:lsdException w:name="Bibliography" w:uiPriority="37"/>
+    <w:lsdException w:name="TOC Heading" w:uiPriority="39" w:qFormat="1"/>
+  </w:latentStyles>
+  <w:style w:type="paragraph" w:default="1" w:styleId="a">
+    <w:name w:val="Normal"/>
+    <w:qFormat/>
+    <w:pPr>
+      <w:widowControl w:val="0"/>
+      <w:jc w:val="both"/>
+    </w:pPr>
+  </w:style>
+  <w:style w:type="character" w:default="1" w:styleId="a0">
+    <w:name w:val="Default Paragraph Font"/>
+    <w:uiPriority w:val="1"/>
+    <w:semiHidden/>
+    <w:unhideWhenUsed/>
+  </w:style>
+  <w:style w:type="table" w:default="1" w:styleId="a1">
+    <w:name w:val="Normal Table"/>
+    <w:uiPriority w:val="99"/>
+    <w:semiHidden/>
+    <w:unhideWhenUsed/>
+    <w:tblPr>
+      <w:tblInd w:w="0" w:type="dxa"/>
+      <w:tblCellMar>
+        <w:top w:w="0" w:type="dxa"/>
+        <w:left w:w="108" w:type="dxa"/>
+        <w:bottom w:w="0" w:type="dxa"/>
+        <w:right w:w="108" w:type="dxa"/>
+      </w:tblCellMar>
+    </w:tblPr>
+  </w:style>
+  <w:style w:type="numbering" w:default="1" w:styleId="a2">
+    <w:name w:val="No List"/>
+    <w:uiPriority w:val="99"/>
+    <w:semiHidden/>
+    <w:unhideWhenUsed/>
   </w:style>
 </w:styles>
 </file>
